--- a/report-ml-neuroimaging.docx
+++ b/report-ml-neuroimaging.docx
@@ -200,7 +200,7 @@
           <w:szCs w:val="24"/>
         </w:rPr>
         <w:pict>
-          <v:rect id="_x0000_i1029" style="width:0;height:1.5pt" o:hralign="center" o:hrstd="t" o:hr="t" fillcolor="#a0a0a0" stroked="f"/>
+          <v:rect id="_x0000_i1025" style="width:0;height:1.5pt" o:hralign="center" o:hrstd="t" o:hr="t" fillcolor="#a0a0a0" stroked="f"/>
         </w:pict>
       </w:r>
     </w:p>
@@ -1164,8 +1164,6 @@
         </w:rPr>
         <w:t>.</w:t>
       </w:r>
-      <w:bookmarkStart w:id="0" w:name="_GoBack"/>
-      <w:bookmarkEnd w:id="0"/>
     </w:p>
     <w:p>
       <w:pPr>
@@ -1542,6 +1540,9 @@
     <w:p>
       <w:pPr>
         <w:pStyle w:val="Notedefin"/>
+        <w:rPr>
+          <w:lang w:val="fr-FR"/>
+        </w:rPr>
       </w:pPr>
       <w:r>
         <w:rPr>
@@ -1550,25 +1551,43 @@
         <w:endnoteRef/>
       </w:r>
       <w:r>
+        <w:rPr>
+          <w:lang w:val="fr-FR"/>
+        </w:rPr>
+        <w:t xml:space="preserve"> </w:t>
+      </w:r>
+      <w:r>
+        <w:rPr>
+          <w:lang w:val="fr-FR"/>
+        </w:rPr>
         <w:t xml:space="preserve"> </w:t>
       </w:r>
       <w:hyperlink r:id="rId1" w:history="1">
         <w:r>
           <w:rPr>
             <w:rStyle w:val="Lienhypertexte"/>
+            <w:lang w:val="fr-FR"/>
           </w:rPr>
-          <w:t>https://github.com/intv0id/ADST2018/blob/master/SentimentAnalysis/Classifyer.ipynb</w:t>
+          <w:t>https://github.com/intv0id/ADST2018/blob/master/SentimentAnalysis/SentimentAnalysis.ipynb</w:t>
         </w:r>
       </w:hyperlink>
       <w:r>
+        <w:rPr>
+          <w:lang w:val="fr-FR"/>
+        </w:rPr>
         <w:t xml:space="preserve"> </w:t>
       </w:r>
+      <w:bookmarkStart w:id="0" w:name="_GoBack"/>
+      <w:bookmarkEnd w:id="0"/>
     </w:p>
   </w:endnote>
   <w:endnote w:id="2">
     <w:p>
       <w:pPr>
         <w:pStyle w:val="Notedefin"/>
+        <w:rPr>
+          <w:lang w:val="fr-FR"/>
+        </w:rPr>
       </w:pPr>
       <w:r>
         <w:rPr>
@@ -1577,17 +1596,24 @@
         <w:endnoteRef/>
       </w:r>
       <w:r>
+        <w:rPr>
+          <w:lang w:val="fr-FR"/>
+        </w:rPr>
         <w:t xml:space="preserve"> </w:t>
       </w:r>
       <w:hyperlink r:id="rId2" w:history="1">
         <w:r>
           <w:rPr>
             <w:rStyle w:val="Lienhypertexte"/>
+            <w:lang w:val="fr-FR"/>
           </w:rPr>
           <w:t>https://github.com/intv0id/ADST2018/blob/master/AgePrediction/AgePrediction.ipynb</w:t>
         </w:r>
       </w:hyperlink>
       <w:r>
+        <w:rPr>
+          <w:lang w:val="fr-FR"/>
+        </w:rPr>
         <w:t xml:space="preserve"> </w:t>
       </w:r>
     </w:p>
@@ -2142,7 +2168,6 @@
   <w:style w:type="character" w:default="1" w:styleId="Policepardfaut">
     <w:name w:val="Default Paragraph Font"/>
     <w:uiPriority w:val="1"/>
-    <w:semiHidden/>
     <w:unhideWhenUsed/>
   </w:style>
   <w:style w:type="table" w:default="1" w:styleId="TableauNormal">
@@ -2648,7 +2673,7 @@
 </file>
 
 <file path=customXml/itemProps1.xml><?xml version="1.0" encoding="utf-8"?>
-<ds:datastoreItem xmlns:ds="http://schemas.openxmlformats.org/officeDocument/2006/customXml" ds:itemID="{DDA188DC-9FD0-4BE7-8461-C66D1E1431BE}">
+<ds:datastoreItem xmlns:ds="http://schemas.openxmlformats.org/officeDocument/2006/customXml" ds:itemID="{A68571EF-485D-4810-B031-7D0C23A69F87}">
   <ds:schemaRefs>
     <ds:schemaRef ds:uri="http://schemas.openxmlformats.org/officeDocument/2006/bibliography"/>
   </ds:schemaRefs>
